--- a/A4/Team52_DOK_3.docx
+++ b/A4/Team52_DOK_3.docx
@@ -112,35 +112,6 @@
           <w:b/>
         </w:rPr>
         <w:t>0071074</w:t>
-      </w:r>
-    </w:p>
-    <w:p>
-      <w:pPr>
-        <w:pStyle w:val="Normal"/>
-        <w:jc w:val="center"/>
-        <w:rPr/>
-      </w:pPr>
-      <w:r>
-        <w:rPr/>
-        <w:t>Jakob Daniel Schweitzer(</w:t>
-      </w:r>
-      <w:hyperlink r:id="rId4">
-        <w:r>
-          <w:rPr>
-            <w:rStyle w:val="InternetLink1"/>
-          </w:rPr>
-          <w:t>jakob.schweitzer@student.tugraz.at</w:t>
-        </w:r>
-      </w:hyperlink>
-      <w:r>
-        <w:rPr/>
-        <w:t xml:space="preserve">) </w:t>
-      </w:r>
-      <w:r>
-        <w:rPr>
-          <w:b/>
-        </w:rPr>
-        <w:t>11702704</w:t>
       </w:r>
     </w:p>
     <w:p>
@@ -261,7 +232,7 @@
                     </pic:cNvPicPr>
                   </pic:nvPicPr>
                   <pic:blipFill>
-                    <a:blip r:embed="rId5"/>
+                    <a:blip r:embed="rId4"/>
                     <a:stretch>
                       <a:fillRect/>
                     </a:stretch>
@@ -355,7 +326,7 @@
       <w:r>
         <w:rPr/>
         <w:drawing>
-          <wp:anchor behindDoc="0" distT="0" distB="8255" distL="114300" distR="114300" simplePos="0" locked="0" layoutInCell="1" allowOverlap="1" relativeHeight="3">
+          <wp:anchor behindDoc="0" distT="0" distB="7620" distL="114300" distR="114300" simplePos="0" locked="0" layoutInCell="1" allowOverlap="1" relativeHeight="3">
             <wp:simplePos x="0" y="0"/>
             <wp:positionH relativeFrom="column">
               <wp:posOffset>-3810</wp:posOffset>
@@ -380,7 +351,7 @@
                     </pic:cNvPicPr>
                   </pic:nvPicPr>
                   <pic:blipFill>
-                    <a:blip r:embed="rId6"/>
+                    <a:blip r:embed="rId5"/>
                     <a:stretch>
                       <a:fillRect/>
                     </a:stretch>
@@ -489,7 +460,7 @@
                     </pic:cNvPicPr>
                   </pic:nvPicPr>
                   <pic:blipFill>
-                    <a:blip r:embed="rId7"/>
+                    <a:blip r:embed="rId6"/>
                     <a:stretch>
                       <a:fillRect/>
                     </a:stretch>
@@ -613,7 +584,7 @@
                     </pic:cNvPicPr>
                   </pic:nvPicPr>
                   <pic:blipFill>
-                    <a:blip r:embed="rId8"/>
+                    <a:blip r:embed="rId7"/>
                     <a:stretch>
                       <a:fillRect/>
                     </a:stretch>
@@ -683,7 +654,7 @@
       <w:r>
         <w:rPr/>
         <w:drawing>
-          <wp:inline distT="0" distB="3810" distL="0" distR="1905">
+          <wp:inline distT="0" distB="0" distL="0" distR="0">
             <wp:extent cx="5484495" cy="2796540"/>
             <wp:effectExtent l="0" t="0" r="0" b="0"/>
             <wp:docPr id="5" name="Grafik 2" descr=""/>
@@ -700,7 +671,7 @@
                     </pic:cNvPicPr>
                   </pic:nvPicPr>
                   <pic:blipFill>
-                    <a:blip r:embed="rId9"/>
+                    <a:blip r:embed="rId8"/>
                     <a:stretch>
                       <a:fillRect/>
                     </a:stretch>
@@ -817,7 +788,7 @@
                     </pic:cNvPicPr>
                   </pic:nvPicPr>
                   <pic:blipFill>
-                    <a:blip r:embed="rId10"/>
+                    <a:blip r:embed="rId9"/>
                     <a:stretch>
                       <a:fillRect/>
                     </a:stretch>
@@ -905,7 +876,7 @@
                     </pic:cNvPicPr>
                   </pic:nvPicPr>
                   <pic:blipFill>
-                    <a:blip r:embed="rId11"/>
+                    <a:blip r:embed="rId10"/>
                     <a:stretch>
                       <a:fillRect/>
                     </a:stretch>
@@ -967,7 +938,7 @@
                     </pic:cNvPicPr>
                   </pic:nvPicPr>
                   <pic:blipFill>
-                    <a:blip r:embed="rId12"/>
+                    <a:blip r:embed="rId11"/>
                     <a:stretch>
                       <a:fillRect/>
                     </a:stretch>
@@ -1044,7 +1015,7 @@
                     </pic:cNvPicPr>
                   </pic:nvPicPr>
                   <pic:blipFill>
-                    <a:blip r:embed="rId13"/>
+                    <a:blip r:embed="rId12"/>
                     <a:stretch>
                       <a:fillRect/>
                     </a:stretch>
@@ -1141,7 +1112,7 @@
       <w:r>
         <w:rPr/>
         <w:drawing>
-          <wp:inline distT="0" distB="0" distL="0" distR="7620">
+          <wp:inline distT="0" distB="0" distL="0" distR="0">
             <wp:extent cx="2811780" cy="2827020"/>
             <wp:effectExtent l="0" t="0" r="0" b="0"/>
             <wp:docPr id="10" name="Grafik 7" descr=""/>
@@ -1158,7 +1129,7 @@
                     </pic:cNvPicPr>
                   </pic:nvPicPr>
                   <pic:blipFill>
-                    <a:blip r:embed="rId14"/>
+                    <a:blip r:embed="rId13"/>
                     <a:stretch>
                       <a:fillRect/>
                     </a:stretch>
@@ -1284,7 +1255,7 @@
                     </pic:cNvPicPr>
                   </pic:nvPicPr>
                   <pic:blipFill>
-                    <a:blip r:embed="rId15"/>
+                    <a:blip r:embed="rId14"/>
                     <a:stretch>
                       <a:fillRect/>
                     </a:stretch>
@@ -1329,7 +1300,7 @@
                     </pic:cNvPicPr>
                   </pic:nvPicPr>
                   <pic:blipFill>
-                    <a:blip r:embed="rId16"/>
+                    <a:blip r:embed="rId15"/>
                     <a:stretch>
                       <a:fillRect/>
                     </a:stretch>
@@ -1422,7 +1393,7 @@
       <w:r>
         <w:rPr/>
         <w:drawing>
-          <wp:anchor behindDoc="0" distT="0" distB="8255" distL="114300" distR="114300" simplePos="0" locked="0" layoutInCell="1" allowOverlap="1" relativeHeight="7">
+          <wp:anchor behindDoc="0" distT="0" distB="7620" distL="114300" distR="114300" simplePos="0" locked="0" layoutInCell="1" allowOverlap="1" relativeHeight="7">
             <wp:simplePos x="0" y="0"/>
             <wp:positionH relativeFrom="column">
               <wp:posOffset>1818640</wp:posOffset>
@@ -1447,7 +1418,7 @@
                     </pic:cNvPicPr>
                   </pic:nvPicPr>
                   <pic:blipFill>
-                    <a:blip r:embed="rId17"/>
+                    <a:blip r:embed="rId16"/>
                     <a:stretch>
                       <a:fillRect/>
                     </a:stretch>
@@ -1506,7 +1477,6 @@
     <w:rPrDefault>
       <w:rPr>
         <w:rFonts w:ascii="Calibri" w:hAnsi="Calibri" w:eastAsia="Calibri" w:cs="F"/>
-        <w:sz w:val="22"/>
         <w:szCs w:val="22"/>
         <w:lang w:val="de-AT" w:eastAsia="en-US" w:bidi="ar-SA"/>
       </w:rPr>
@@ -1905,7 +1875,7 @@
     </w:pPr>
     <w:rPr>
       <w:rFonts w:ascii="Calibri" w:hAnsi="Calibri" w:eastAsia="Calibri" w:cs="F"/>
-      <w:color w:val="auto"/>
+      <w:color w:val="00000A"/>
       <w:sz w:val="22"/>
       <w:szCs w:val="22"/>
       <w:lang w:val="de-AT" w:eastAsia="en-US" w:bidi="ar-SA"/>
@@ -2050,11 +2020,15 @@
   </w:style>
   <w:style w:type="paragraph" w:styleId="List">
     <w:name w:val="List"/>
-    <w:basedOn w:val="Textbody1"/>
-    <w:pPr/>
+    <w:pPr>
+      <w:widowControl w:val="false"/>
+    </w:pPr>
     <w:rPr>
-      <w:rFonts w:cs="FreeSans"/>
+      <w:rFonts w:cs="FreeSans" w:ascii="Calibri" w:hAnsi="Calibri" w:eastAsia="Calibri"/>
+      <w:color w:val="auto"/>
       <w:sz w:val="24"/>
+      <w:szCs w:val="22"/>
+      <w:lang w:val="de-AT" w:eastAsia="en-US" w:bidi="ar-SA"/>
     </w:rPr>
   </w:style>
   <w:style w:type="paragraph" w:styleId="Caption">
